--- a/Таблица прецедентов Антипкин.docx
+++ b/Таблица прецедентов Антипкин.docx
@@ -38,6 +38,7 @@
                 <w:szCs w:val="28"/>
               </w:rPr>
             </w:pPr>
+            <w:bookmarkStart w:id="0" w:name="_Hlk152831525"/>
             <w:r>
               <w:rPr>
                 <w:rFonts w:ascii="Times New Roman" w:hAnsi="Times New Roman"/>
@@ -513,7 +514,7 @@
     </w:tbl>
     <w:tbl>
       <w:tblPr>
-        <w:tblpPr w:leftFromText="180" w:rightFromText="180" w:vertAnchor="page" w:horzAnchor="margin" w:tblpY="7696"/>
+        <w:tblpPr w:leftFromText="180" w:rightFromText="180" w:vertAnchor="page" w:horzAnchor="margin" w:tblpY="9031"/>
         <w:tblW w:w="0" w:type="auto"/>
         <w:tblBorders>
           <w:top w:val="single" w:sz="4" w:space="0" w:color="auto"/>
@@ -547,6 +548,8 @@
                 <w:szCs w:val="28"/>
               </w:rPr>
             </w:pPr>
+            <w:bookmarkStart w:id="1" w:name="_Hlk152831816"/>
+            <w:bookmarkEnd w:id="0"/>
             <w:r>
               <w:rPr>
                 <w:rFonts w:ascii="Times New Roman" w:hAnsi="Times New Roman"/>
@@ -1070,20 +1073,47 @@
                 <w:sz w:val="28"/>
                 <w:szCs w:val="28"/>
               </w:rPr>
-              <w:t xml:space="preserve">расчёта </w:t>
-            </w:r>
-            <w:r>
-              <w:rPr>
-                <w:rFonts w:ascii="Times New Roman" w:hAnsi="Times New Roman"/>
-                <w:sz w:val="28"/>
-                <w:szCs w:val="28"/>
-              </w:rPr>
-              <w:t>отсутствуют, ничего не произойдет</w:t>
+              <w:t>расч</w:t>
+            </w:r>
+            <w:r>
+              <w:rPr>
+                <w:rFonts w:ascii="Times New Roman" w:hAnsi="Times New Roman"/>
+                <w:sz w:val="28"/>
+                <w:szCs w:val="28"/>
+              </w:rPr>
+              <w:t>е</w:t>
+            </w:r>
+            <w:r>
+              <w:rPr>
+                <w:rFonts w:ascii="Times New Roman" w:hAnsi="Times New Roman"/>
+                <w:sz w:val="28"/>
+                <w:szCs w:val="28"/>
+              </w:rPr>
+              <w:t xml:space="preserve">та </w:t>
+            </w:r>
+            <w:r>
+              <w:rPr>
+                <w:rFonts w:ascii="Times New Roman" w:hAnsi="Times New Roman"/>
+                <w:sz w:val="28"/>
+                <w:szCs w:val="28"/>
+              </w:rPr>
+              <w:t xml:space="preserve">отсутствуют, </w:t>
+            </w:r>
+            <w:r>
+              <w:rPr>
+                <w:rFonts w:ascii="Times New Roman" w:hAnsi="Times New Roman"/>
+                <w:sz w:val="28"/>
+                <w:szCs w:val="28"/>
+              </w:rPr>
+              <w:t>расчет будет произведен</w:t>
             </w:r>
           </w:p>
         </w:tc>
       </w:tr>
+      <w:bookmarkEnd w:id="1"/>
     </w:tbl>
+    <w:p/>
+    <w:p/>
     <w:p/>
     <w:p/>
     <w:p/>
@@ -1425,15 +1455,7 @@
                 <w:szCs w:val="28"/>
                 <w:lang w:val="ru-RU" w:eastAsia="ru-RU"/>
               </w:rPr>
-              <w:t xml:space="preserve">Нажать кнопку </w:t>
-            </w:r>
-            <w:r>
-              <w:rPr>
-                <w:sz w:val="28"/>
-                <w:szCs w:val="28"/>
-                <w:lang w:val="ru-RU" w:eastAsia="ru-RU"/>
-              </w:rPr>
-              <w:t>очистки полей</w:t>
+              <w:t>Нажать кнопку очистки полей</w:t>
             </w:r>
           </w:p>
           <w:p>
@@ -1455,15 +1477,7 @@
                 <w:szCs w:val="28"/>
                 <w:lang w:val="ru-RU" w:eastAsia="ru-RU"/>
               </w:rPr>
-              <w:t xml:space="preserve">Программа </w:t>
-            </w:r>
-            <w:r>
-              <w:rPr>
-                <w:sz w:val="28"/>
-                <w:szCs w:val="28"/>
-                <w:lang w:val="ru-RU" w:eastAsia="ru-RU"/>
-              </w:rPr>
-              <w:t>очистит все поля вводимых данных и результата, если таковой имеется</w:t>
+              <w:t>Программа очистит все поля вводимых данных и результата, если таковой имеется</w:t>
             </w:r>
           </w:p>
         </w:tc>
@@ -1512,23 +1526,7 @@
                 <w:sz w:val="28"/>
                 <w:szCs w:val="28"/>
               </w:rPr>
-              <w:t>После</w:t>
-            </w:r>
-            <w:r>
-              <w:rPr>
-                <w:rFonts w:ascii="Times New Roman" w:hAnsi="Times New Roman"/>
-                <w:sz w:val="28"/>
-                <w:szCs w:val="28"/>
-              </w:rPr>
-              <w:t xml:space="preserve"> завершения</w:t>
-            </w:r>
-            <w:r>
-              <w:rPr>
-                <w:rFonts w:ascii="Times New Roman" w:hAnsi="Times New Roman"/>
-                <w:sz w:val="28"/>
-                <w:szCs w:val="28"/>
-              </w:rPr>
-              <w:t xml:space="preserve"> очистки данных система готова к работе</w:t>
+              <w:t>После завершения очистки данных система готова к работе</w:t>
             </w:r>
           </w:p>
         </w:tc>
